--- a/src-tauri/filter.docx
+++ b/src-tauri/filter.docx
@@ -5,6 +5,555 @@
     <w:p>
       <w:pPr>
         <w:ind w:left="0" w:hanging="2"/>
+      </w:pPr>
+    </w:p>
+    <w:p>
+      <w:pPr>
+        <w:ind w:left="0" w:hanging="2"/>
+      </w:pPr>
+    </w:p>
+    <w:p>
+      <w:pPr>
+        <w:ind w:left="0" w:hanging="2"/>
+      </w:pPr>
+    </w:p>
+    <w:p>
+      <w:pPr>
+        <w:ind w:left="0" w:hanging="2"/>
+      </w:pPr>
+    </w:p>
+    <w:p>
+      <w:pPr>
+        <w:ind w:left="0" w:hanging="2"/>
+      </w:pPr>
+    </w:p>
+    <w:p>
+      <w:pPr>
+        <w:ind w:left="0" w:hanging="2"/>
+      </w:pPr>
+    </w:p>
+    <w:tbl>
+      <w:tblPr>
+        <w:tblW w:w="9510" w:type="dxa"/>
+        <w:tblBorders>
+          <w:top w:val="single" w:color="000000" w:sz="4" w:space="0"/>
+          <w:left w:val="single" w:color="000000" w:sz="4" w:space="0"/>
+          <w:bottom w:val="single" w:color="000000" w:sz="4" w:space="0"/>
+          <w:right w:val="single" w:color="000000" w:sz="4" w:space="0"/>
+          <w:insideH w:val="single" w:color="000000" w:sz="4" w:space="0"/>
+          <w:insideV w:val="single" w:color="000000" w:sz="4" w:space="0"/>
+        </w:tblBorders>
+      </w:tblPr>
+      <w:tblGrid>
+        <w:gridCol w:w="2079"/>
+        <w:gridCol w:w="7431"/>
+      </w:tblGrid>
+      <w:tr>
+        <w:trPr/>
+        <w:tc>
+          <w:tcPr>
+            <w:tcW w:w="2077" w:type="dxa"/>
+            <w:vAlign w:val="top"/>
+          </w:tcPr>
+          <w:p>
+            <w:pPr>
+              <w:ind w:leftChars="0" w:left="2" w:hanging="2"/>
+              <w:rPr>
+                <w:rFonts w:ascii="Times" w:eastAsia="Times" w:hAnsi="Times" w:cs="Times"/>
+                <w:color w:val="0000FF"/>
+              </w:rPr>
+            </w:pPr>
+            <w:r>
+              <w:rPr>
+                <w:rFonts w:ascii="Times" w:eastAsia="Times" w:hAnsi="Times" w:cs="Times"/>
+                <w:color w:val="0000FF"/>
+              </w:rPr>
+              <w:t>QN=</w:t>
+            </w:r>
+            <w:r>
+              <w:rPr>
+                <w:rFonts w:ascii="Times" w:eastAsia="Times" w:hAnsi="Times" w:cs="Times"/>
+                <w:color w:val="0000FF"/>
+              </w:rPr>
+              <w:t>7</w:t>
+            </w:r>
+          </w:p>
+        </w:tc>
+        <w:tc>
+          <w:tcPr>
+            <w:tcW w:w="7426" w:type="dxa"/>
+            <w:vAlign w:val="top"/>
+          </w:tcPr>
+          <w:p>
+            <w:pPr>
+              <w:ind w:leftChars="0" w:left="2" w:hanging="2"/>
+            </w:pPr>
+            <w:r>
+              <w:t>According to the study, how do you define data science?</w:t>
+            </w:r>
+          </w:p>
+        </w:tc>
+      </w:tr>
+      <w:tr>
+        <w:trPr/>
+        <w:tc>
+          <w:tcPr>
+            <w:tcW w:w="2077" w:type="dxa"/>
+            <w:vAlign w:val="top"/>
+          </w:tcPr>
+          <w:p>
+            <w:pPr>
+              <w:tabs>
+                <w:tab w:val="center" w:pos="930"/>
+              </w:tabs>
+              <w:ind w:leftChars="0" w:left="2" w:hanging="2"/>
+              <w:rPr>
+                <w:rFonts w:ascii="Times" w:eastAsia="Times" w:hAnsi="Times" w:cs="Times"/>
+                <w:color w:val="000000"/>
+              </w:rPr>
+            </w:pPr>
+            <w:r>
+              <w:rPr>
+                <w:rFonts w:ascii="Times" w:eastAsia="Times" w:hAnsi="Times" w:cs="Times"/>
+                <w:color w:val="000000"/>
+              </w:rPr>
+              <w:t>a.</w:t>
+            </w:r>
+            <w:r>
+              <w:rPr>
+                <w:rFonts w:ascii="Times" w:eastAsia="Times" w:hAnsi="Times" w:cs="Times"/>
+                <w:color w:val="000000"/>
+              </w:rPr>
+              <w:tab/>
+            </w:r>
+          </w:p>
+        </w:tc>
+        <w:tc>
+          <w:tcPr>
+            <w:tcW w:w="7426" w:type="dxa"/>
+            <w:vAlign w:val="top"/>
+          </w:tcPr>
+          <w:p>
+            <w:pPr>
+              <w:ind w:leftChars="0" w:left="2" w:hanging="2"/>
+            </w:pPr>
+            <w:r>
+              <w:t>Data science is what data scientists do.</w:t>
+            </w:r>
+          </w:p>
+        </w:tc>
+      </w:tr>
+      <w:tr>
+        <w:trPr/>
+        <w:tc>
+          <w:tcPr>
+            <w:tcW w:w="2077" w:type="dxa"/>
+            <w:vAlign w:val="top"/>
+          </w:tcPr>
+          <w:p>
+            <w:pPr>
+              <w:ind w:leftChars="0" w:left="2" w:hanging="2"/>
+              <w:rPr>
+                <w:rFonts w:ascii="Times" w:eastAsia="Times" w:hAnsi="Times" w:cs="Times"/>
+                <w:color w:val="000000"/>
+              </w:rPr>
+            </w:pPr>
+            <w:r>
+              <w:rPr>
+                <w:rFonts w:ascii="Times" w:eastAsia="Times" w:hAnsi="Times" w:cs="Times"/>
+                <w:color w:val="000000"/>
+              </w:rPr>
+              <w:t>b.</w:t>
+            </w:r>
+          </w:p>
+        </w:tc>
+        <w:tc>
+          <w:tcPr>
+            <w:tcW w:w="7426" w:type="dxa"/>
+            <w:vAlign w:val="top"/>
+          </w:tcPr>
+          <w:p>
+            <w:pPr>
+              <w:ind w:leftChars="0" w:left="2" w:hanging="2"/>
+            </w:pPr>
+            <w:r>
+              <w:t>Data science is some data and more science.</w:t>
+            </w:r>
+          </w:p>
+        </w:tc>
+      </w:tr>
+      <w:tr>
+        <w:trPr/>
+        <w:tc>
+          <w:tcPr>
+            <w:tcW w:w="2077" w:type="dxa"/>
+            <w:vAlign w:val="top"/>
+          </w:tcPr>
+          <w:p>
+            <w:pPr>
+              <w:ind w:leftChars="0" w:left="2" w:hanging="2"/>
+              <w:rPr>
+                <w:rFonts w:ascii="Times" w:eastAsia="Times" w:hAnsi="Times" w:cs="Times"/>
+                <w:color w:val="000000"/>
+              </w:rPr>
+            </w:pPr>
+            <w:r>
+              <w:rPr>
+                <w:rFonts w:ascii="Times" w:eastAsia="Times" w:hAnsi="Times" w:cs="Times"/>
+                <w:color w:val="000000"/>
+              </w:rPr>
+              <w:t>c.</w:t>
+            </w:r>
+          </w:p>
+        </w:tc>
+        <w:tc>
+          <w:tcPr>
+            <w:tcW w:w="7426" w:type="dxa"/>
+            <w:vAlign w:val="top"/>
+          </w:tcPr>
+          <w:p>
+            <w:pPr>
+              <w:ind w:leftChars="0" w:left="2" w:hanging="2"/>
+            </w:pPr>
+            <w:r>
+              <w:t>Data science is a physical science like physics or chemistry</w:t>
+            </w:r>
+          </w:p>
+        </w:tc>
+      </w:tr>
+      <w:tr>
+        <w:trPr/>
+        <w:tc>
+          <w:tcPr>
+            <w:tcW w:w="2077" w:type="dxa"/>
+            <w:vAlign w:val="top"/>
+          </w:tcPr>
+          <w:p>
+            <w:pPr>
+              <w:ind w:leftChars="0" w:left="2" w:hanging="2"/>
+              <w:rPr>
+                <w:rFonts w:ascii="Times" w:eastAsia="Times" w:hAnsi="Times" w:cs="Times"/>
+                <w:color w:val="000000"/>
+              </w:rPr>
+            </w:pPr>
+            <w:r>
+              <w:rPr>
+                <w:rFonts w:ascii="Times" w:eastAsia="Times" w:hAnsi="Times" w:cs="Times"/>
+                <w:color w:val="000000"/>
+              </w:rPr>
+              <w:t>d.</w:t>
+            </w:r>
+          </w:p>
+        </w:tc>
+        <w:tc>
+          <w:tcPr>
+            <w:tcW w:w="7426" w:type="dxa"/>
+            <w:vAlign w:val="top"/>
+          </w:tcPr>
+          <w:p>
+            <w:pPr>
+              <w:ind w:leftChars="0" w:left="2" w:hanging="2"/>
+            </w:pPr>
+            <w:r>
+              <w:t>Data science is the art of uncovering the hidden secrets in data.</w:t>
+            </w:r>
+          </w:p>
+        </w:tc>
+      </w:tr>
+      <w:tr>
+        <w:trPr/>
+        <w:tc>
+          <w:tcPr>
+            <w:tcW w:w="2077" w:type="dxa"/>
+            <w:vAlign w:val="top"/>
+          </w:tcPr>
+          <w:p>
+            <w:pPr>
+              <w:ind w:leftChars="0" w:left="2" w:hanging="2"/>
+              <w:rPr>
+                <w:rFonts w:ascii="Times" w:eastAsia="Times" w:hAnsi="Times" w:cs="Times"/>
+                <w:color w:val="000000"/>
+              </w:rPr>
+            </w:pPr>
+            <w:r>
+              <w:rPr>
+                <w:rFonts w:ascii="Times" w:eastAsia="Times" w:hAnsi="Times" w:cs="Times"/>
+                <w:color w:val="000000"/>
+              </w:rPr>
+              <w:t>e.</w:t>
+            </w:r>
+          </w:p>
+        </w:tc>
+        <w:tc>
+          <w:tcPr>
+            <w:tcW w:w="7426" w:type="dxa"/>
+            <w:vAlign w:val="top"/>
+          </w:tcPr>
+          <w:p>
+            <w:pPr>
+              <w:ind w:leftChars="0" w:left="2" w:hanging="2"/>
+              <w:rPr>
+                <w:rFonts w:ascii="Times" w:eastAsia="Times" w:hAnsi="Times" w:cs="Times"/>
+                <w:color w:val="000000"/>
+              </w:rPr>
+            </w:pPr>
+          </w:p>
+        </w:tc>
+      </w:tr>
+      <w:tr>
+        <w:trPr/>
+        <w:tc>
+          <w:tcPr>
+            <w:tcW w:w="2077" w:type="dxa"/>
+            <w:vAlign w:val="top"/>
+          </w:tcPr>
+          <w:p>
+            <w:pPr>
+              <w:ind w:leftChars="0" w:left="2" w:hanging="2"/>
+              <w:rPr>
+                <w:rFonts w:ascii="Times" w:eastAsia="Times" w:hAnsi="Times" w:cs="Times"/>
+                <w:color w:val="000000"/>
+              </w:rPr>
+            </w:pPr>
+            <w:r>
+              <w:rPr>
+                <w:rFonts w:ascii="Times" w:eastAsia="Times" w:hAnsi="Times" w:cs="Times"/>
+                <w:color w:val="000000"/>
+              </w:rPr>
+              <w:t>f.</w:t>
+            </w:r>
+          </w:p>
+        </w:tc>
+        <w:tc>
+          <w:tcPr>
+            <w:tcW w:w="7426" w:type="dxa"/>
+            <w:vAlign w:val="top"/>
+          </w:tcPr>
+          <w:p>
+            <w:pPr>
+              <w:ind w:leftChars="0" w:left="2" w:hanging="2"/>
+              <w:rPr>
+                <w:rFonts w:ascii="Times" w:eastAsia="Times" w:hAnsi="Times" w:cs="Times"/>
+                <w:color w:val="000000"/>
+              </w:rPr>
+            </w:pPr>
+          </w:p>
+        </w:tc>
+      </w:tr>
+      <w:tr>
+        <w:trPr/>
+        <w:tc>
+          <w:tcPr>
+            <w:tcW w:w="2077" w:type="dxa"/>
+            <w:vAlign w:val="top"/>
+          </w:tcPr>
+          <w:p>
+            <w:pPr>
+              <w:ind w:leftChars="0" w:left="2" w:hanging="2"/>
+              <w:rPr>
+                <w:rFonts w:ascii="Times" w:eastAsia="Times" w:hAnsi="Times" w:cs="Times"/>
+                <w:color w:val="000000"/>
+              </w:rPr>
+            </w:pPr>
+            <w:r>
+              <w:rPr>
+                <w:rFonts w:ascii="Times" w:eastAsia="Times" w:hAnsi="Times" w:cs="Times"/>
+                <w:color w:val="000000"/>
+              </w:rPr>
+              <w:t>ANSWER:</w:t>
+            </w:r>
+          </w:p>
+        </w:tc>
+        <w:tc>
+          <w:tcPr>
+            <w:tcW w:w="7426" w:type="dxa"/>
+            <w:vAlign w:val="top"/>
+          </w:tcPr>
+          <w:p>
+            <w:pPr>
+              <w:tabs>
+                <w:tab w:val="left" w:pos="740"/>
+              </w:tabs>
+              <w:ind w:leftChars="0" w:left="2" w:hanging="2"/>
+              <w:rPr>
+                <w:rFonts w:ascii="Times" w:eastAsia="Times" w:hAnsi="Times" w:cs="Times"/>
+                <w:color w:val="000000"/>
+              </w:rPr>
+            </w:pPr>
+            <w:r>
+              <w:rPr>
+                <w:rFonts w:ascii="Times" w:eastAsia="Times" w:hAnsi="Times" w:cs="Times"/>
+                <w:color w:val="000000"/>
+              </w:rPr>
+              <w:t>A</w:t>
+            </w:r>
+          </w:p>
+        </w:tc>
+      </w:tr>
+      <w:tr>
+        <w:trPr/>
+        <w:tc>
+          <w:tcPr>
+            <w:tcW w:w="2077" w:type="dxa"/>
+            <w:vAlign w:val="top"/>
+          </w:tcPr>
+          <w:p>
+            <w:pPr>
+              <w:ind w:leftChars="0" w:left="2" w:hanging="2"/>
+              <w:rPr>
+                <w:rFonts w:ascii="Times" w:eastAsia="Times" w:hAnsi="Times" w:cs="Times"/>
+                <w:color w:val="000000"/>
+              </w:rPr>
+            </w:pPr>
+            <w:r>
+              <w:rPr>
+                <w:rFonts w:ascii="Times" w:eastAsia="Times" w:hAnsi="Times" w:cs="Times"/>
+                <w:color w:val="000000"/>
+              </w:rPr>
+              <w:t>MARK:</w:t>
+            </w:r>
+          </w:p>
+        </w:tc>
+        <w:tc>
+          <w:tcPr>
+            <w:tcW w:w="7426" w:type="dxa"/>
+            <w:vAlign w:val="top"/>
+          </w:tcPr>
+          <w:p>
+            <w:pPr>
+              <w:ind w:leftChars="0" w:left="2" w:hanging="2"/>
+              <w:rPr>
+                <w:rFonts w:ascii="Times" w:eastAsia="Times" w:hAnsi="Times" w:cs="Times"/>
+                <w:color w:val="000000"/>
+              </w:rPr>
+            </w:pPr>
+            <w:r>
+              <w:rPr>
+                <w:rFonts w:ascii="Times" w:eastAsia="Times" w:hAnsi="Times" w:cs="Times"/>
+                <w:color w:val="000000"/>
+              </w:rPr>
+              <w:t>1</w:t>
+            </w:r>
+          </w:p>
+        </w:tc>
+      </w:tr>
+      <w:tr>
+        <w:trPr/>
+        <w:tc>
+          <w:tcPr>
+            <w:tcW w:w="2077" w:type="dxa"/>
+            <w:vAlign w:val="top"/>
+          </w:tcPr>
+          <w:p>
+            <w:pPr>
+              <w:ind w:leftChars="0" w:left="2" w:hanging="2"/>
+              <w:rPr>
+                <w:rFonts w:ascii="Times" w:eastAsia="Times" w:hAnsi="Times" w:cs="Times"/>
+                <w:color w:val="000000"/>
+              </w:rPr>
+            </w:pPr>
+            <w:r>
+              <w:rPr>
+                <w:rFonts w:ascii="Times" w:eastAsia="Times" w:hAnsi="Times" w:cs="Times"/>
+                <w:color w:val="000000"/>
+              </w:rPr>
+              <w:t>UNIT:</w:t>
+            </w:r>
+          </w:p>
+        </w:tc>
+        <w:tc>
+          <w:tcPr>
+            <w:tcW w:w="7426" w:type="dxa"/>
+            <w:vAlign w:val="top"/>
+          </w:tcPr>
+          <w:p>
+            <w:pPr>
+              <w:ind w:leftChars="0" w:left="2" w:hanging="2"/>
+              <w:rPr>
+                <w:rFonts w:ascii="Times" w:eastAsia="Times" w:hAnsi="Times" w:cs="Times"/>
+                <w:color w:val="000000"/>
+              </w:rPr>
+            </w:pPr>
+            <w:r>
+              <w:rPr>
+                <w:rFonts w:ascii="Times" w:eastAsia="Times" w:hAnsi="Times" w:cs="Times"/>
+                <w:color w:val="000000"/>
+              </w:rPr>
+              <w:t>1.2</w:t>
+            </w:r>
+          </w:p>
+        </w:tc>
+      </w:tr>
+      <w:tr>
+        <w:trPr/>
+        <w:tc>
+          <w:tcPr>
+            <w:tcW w:w="2077" w:type="dxa"/>
+            <w:vAlign w:val="top"/>
+          </w:tcPr>
+          <w:p>
+            <w:pPr>
+              <w:ind w:leftChars="0" w:left="2" w:hanging="2"/>
+              <w:rPr>
+                <w:rFonts w:ascii="Times" w:eastAsia="Times" w:hAnsi="Times" w:cs="Times"/>
+                <w:color w:val="000000"/>
+              </w:rPr>
+            </w:pPr>
+            <w:r>
+              <w:rPr>
+                <w:rFonts w:ascii="Times" w:eastAsia="Times" w:hAnsi="Times" w:cs="Times"/>
+                <w:color w:val="000000"/>
+              </w:rPr>
+              <w:t>LO:</w:t>
+            </w:r>
+          </w:p>
+        </w:tc>
+        <w:tc>
+          <w:tcPr>
+            <w:tcW w:w="7426" w:type="dxa"/>
+            <w:vAlign w:val="top"/>
+          </w:tcPr>
+          <w:p>
+            <w:pPr>
+              <w:ind w:leftChars="0" w:left="2" w:hanging="2"/>
+              <w:rPr>
+                <w:rFonts w:ascii="Times" w:eastAsia="Times" w:hAnsi="Times" w:cs="Times"/>
+                <w:color w:val="000000"/>
+              </w:rPr>
+            </w:pPr>
+            <w:r>
+              <w:rPr>
+                <w:rFonts w:ascii="Times" w:eastAsia="Times" w:hAnsi="Times" w:cs="Times"/>
+                <w:color w:val="000000"/>
+              </w:rPr>
+              <w:t>2</w:t>
+            </w:r>
+          </w:p>
+        </w:tc>
+      </w:tr>
+    </w:tbl>
+    <w:p>
+      <w:pPr>
+        <w:ind w:left="0" w:hanging="2"/>
+      </w:pPr>
+    </w:p>
+    <w:p>
+      <w:pPr>
+        <w:ind w:left="0" w:hanging="2"/>
+      </w:pPr>
+    </w:p>
+    <w:p>
+      <w:pPr>
+        <w:ind w:left="0" w:hanging="2"/>
+      </w:pPr>
+    </w:p>
+    <w:p>
+      <w:pPr>
+        <w:ind w:left="0" w:hanging="2"/>
+        <w:rPr>
+          <w:rFonts w:ascii="Times" w:eastAsia="Times" w:hAnsi="Times" w:cs="Times"/>
+          <w:color w:val="000000"/>
+        </w:rPr>
       </w:pPr>
     </w:p>
     <w:tbl>
@@ -36,33 +585,39 @@
               <w:rPr>
                 <w:rFonts w:ascii="Times" w:eastAsia="Times" w:hAnsi="Times" w:cs="Times"/>
                 <w:b/>
-                <w:color w:val="FF0000"/>
-              </w:rPr>
-            </w:pPr>
+                <w:color w:val="000000"/>
+              </w:rPr>
+            </w:pPr>
+            <w:bookmarkStart w:id="0" w:name="_GoBack"/>
             <w:r>
               <w:rPr>
                 <w:rFonts w:ascii="Times" w:eastAsia="Times" w:hAnsi="Times" w:cs="Times"/>
                 <w:b/>
-                <w:color w:val="FF0000"/>
-              </w:rPr>
-              <w:t>QN=11</w:t>
-            </w:r>
-          </w:p>
-        </w:tc>
-        <w:tc>
-          <w:tcPr>
-            <w:tcW w:w="7426" w:type="dxa"/>
-            <w:vAlign w:val="top"/>
-          </w:tcPr>
-          <w:p>
-            <w:pPr>
-              <w:ind w:left="0" w:hanging="2"/>
-              <w:rPr>
-                <w:color w:val="FF0000"/>
-              </w:rPr>
-            </w:pPr>
-            <w:r>
-              <w:t>What is an example of a data reduction algorithm?</w:t>
+                <w:color w:val="000000"/>
+              </w:rPr>
+              <w:t>QN=</w:t>
+            </w:r>
+            <w:r>
+              <w:rPr>
+                <w:rFonts w:ascii="Times" w:eastAsia="Times" w:hAnsi="Times" w:cs="Times"/>
+                <w:b/>
+                <w:color w:val="000000"/>
+              </w:rPr>
+              <w:t>10</w:t>
+            </w:r>
+          </w:p>
+        </w:tc>
+        <w:tc>
+          <w:tcPr>
+            <w:tcW w:w="7426" w:type="dxa"/>
+            <w:vAlign w:val="top"/>
+          </w:tcPr>
+          <w:p>
+            <w:pPr>
+              <w:ind w:left="0" w:hanging="2"/>
+            </w:pPr>
+            <w:r>
+              <w:t>After the data are appropriately processed, transformed, and stored, what is a good starting point for data mining?</w:t>
             </w:r>
           </w:p>
         </w:tc>
@@ -82,20 +637,20 @@
               <w:ind w:left="0" w:hanging="2"/>
               <w:rPr>
                 <w:rFonts w:ascii="Times" w:eastAsia="Times" w:hAnsi="Times" w:cs="Times"/>
-                <w:color w:val="FF0000"/>
-              </w:rPr>
-            </w:pPr>
-            <w:r>
-              <w:rPr>
-                <w:rFonts w:ascii="Times" w:eastAsia="Times" w:hAnsi="Times" w:cs="Times"/>
-                <w:color w:val="FF0000"/>
+                <w:color w:val="000000"/>
+              </w:rPr>
+            </w:pPr>
+            <w:r>
+              <w:rPr>
+                <w:rFonts w:ascii="Times" w:eastAsia="Times" w:hAnsi="Times" w:cs="Times"/>
+                <w:color w:val="000000"/>
               </w:rPr>
               <w:t>a.</w:t>
             </w:r>
             <w:r>
               <w:rPr>
                 <w:rFonts w:ascii="Times" w:eastAsia="Times" w:hAnsi="Times" w:cs="Times"/>
-                <w:color w:val="FF0000"/>
+                <w:color w:val="000000"/>
               </w:rPr>
               <w:tab/>
             </w:r>
@@ -109,38 +664,32 @@
           <w:p>
             <w:pPr>
               <w:ind w:left="0" w:hanging="2"/>
-              <w:rPr>
-                <w:color w:val="FF0000"/>
-              </w:rPr>
-            </w:pPr>
-            <w:r>
-              <w:rPr>
-                <w:color w:val="FF0000"/>
-              </w:rPr>
-              <w:t>Data scientists determine how to write the data.</w:t>
-            </w:r>
-          </w:p>
-        </w:tc>
-      </w:tr>
-      <w:tr>
-        <w:trPr/>
-        <w:tc>
-          <w:tcPr>
-            <w:tcW w:w="2077" w:type="dxa"/>
-            <w:vAlign w:val="top"/>
-          </w:tcPr>
-          <w:p>
-            <w:pPr>
-              <w:ind w:left="0" w:hanging="2"/>
-              <w:rPr>
-                <w:rFonts w:ascii="Times" w:eastAsia="Times" w:hAnsi="Times" w:cs="Times"/>
-                <w:color w:val="FF0000"/>
-              </w:rPr>
-            </w:pPr>
-            <w:r>
-              <w:rPr>
-                <w:rFonts w:ascii="Times" w:eastAsia="Times" w:hAnsi="Times" w:cs="Times"/>
-                <w:color w:val="FF0000"/>
+            </w:pPr>
+            <w:r>
+              <w:t>Machine learning.</w:t>
+            </w:r>
+          </w:p>
+        </w:tc>
+      </w:tr>
+      <w:tr>
+        <w:trPr/>
+        <w:tc>
+          <w:tcPr>
+            <w:tcW w:w="2077" w:type="dxa"/>
+            <w:vAlign w:val="top"/>
+          </w:tcPr>
+          <w:p>
+            <w:pPr>
+              <w:ind w:left="0" w:hanging="2"/>
+              <w:rPr>
+                <w:rFonts w:ascii="Times" w:eastAsia="Times" w:hAnsi="Times" w:cs="Times"/>
+                <w:color w:val="000000"/>
+              </w:rPr>
+            </w:pPr>
+            <w:r>
+              <w:rPr>
+                <w:rFonts w:ascii="Times" w:eastAsia="Times" w:hAnsi="Times" w:cs="Times"/>
+                <w:color w:val="000000"/>
               </w:rPr>
               <w:t>b.</w:t>
             </w:r>
@@ -154,38 +703,32 @@
           <w:p>
             <w:pPr>
               <w:ind w:left="0" w:hanging="2"/>
-              <w:rPr>
-                <w:color w:val="FF0000"/>
-              </w:rPr>
-            </w:pPr>
-            <w:r>
-              <w:rPr>
-                <w:color w:val="FF0000"/>
-              </w:rPr>
-              <w:t>Data scientists identify the data that is required for data modeling.</w:t>
-            </w:r>
-          </w:p>
-        </w:tc>
-      </w:tr>
-      <w:tr>
-        <w:trPr/>
-        <w:tc>
-          <w:tcPr>
-            <w:tcW w:w="2077" w:type="dxa"/>
-            <w:vAlign w:val="top"/>
-          </w:tcPr>
-          <w:p>
-            <w:pPr>
-              <w:ind w:left="0" w:hanging="2"/>
-              <w:rPr>
-                <w:rFonts w:ascii="Times" w:eastAsia="Times" w:hAnsi="Times" w:cs="Times"/>
-                <w:color w:val="FF0000"/>
-              </w:rPr>
-            </w:pPr>
-            <w:r>
-              <w:rPr>
-                <w:rFonts w:ascii="Times" w:eastAsia="Times" w:hAnsi="Times" w:cs="Times"/>
-                <w:color w:val="FF0000"/>
+            </w:pPr>
+            <w:r>
+              <w:t>Data Visualization.</w:t>
+            </w:r>
+          </w:p>
+        </w:tc>
+      </w:tr>
+      <w:tr>
+        <w:trPr/>
+        <w:tc>
+          <w:tcPr>
+            <w:tcW w:w="2077" w:type="dxa"/>
+            <w:vAlign w:val="top"/>
+          </w:tcPr>
+          <w:p>
+            <w:pPr>
+              <w:ind w:left="0" w:hanging="2"/>
+              <w:rPr>
+                <w:rFonts w:ascii="Times" w:eastAsia="Times" w:hAnsi="Times" w:cs="Times"/>
+                <w:color w:val="000000"/>
+              </w:rPr>
+            </w:pPr>
+            <w:r>
+              <w:rPr>
+                <w:rFonts w:ascii="Times" w:eastAsia="Times" w:hAnsi="Times" w:cs="Times"/>
+                <w:color w:val="000000"/>
               </w:rPr>
               <w:t>c.</w:t>
             </w:r>
@@ -199,38 +742,32 @@
           <w:p>
             <w:pPr>
               <w:ind w:left="0" w:hanging="2"/>
-              <w:rPr>
-                <w:color w:val="FF0000"/>
-              </w:rPr>
-            </w:pPr>
-            <w:r>
-              <w:rPr>
-                <w:color w:val="FF0000"/>
-              </w:rPr>
-              <w:t>Data scientists ask customers how to prepare the data.</w:t>
-            </w:r>
-          </w:p>
-        </w:tc>
-      </w:tr>
-      <w:tr>
-        <w:trPr/>
-        <w:tc>
-          <w:tcPr>
-            <w:tcW w:w="2077" w:type="dxa"/>
-            <w:vAlign w:val="top"/>
-          </w:tcPr>
-          <w:p>
-            <w:pPr>
-              <w:ind w:left="0" w:hanging="2"/>
-              <w:rPr>
-                <w:rFonts w:ascii="Times" w:eastAsia="Times" w:hAnsi="Times" w:cs="Times"/>
-                <w:color w:val="FF0000"/>
-              </w:rPr>
-            </w:pPr>
-            <w:r>
-              <w:rPr>
-                <w:rFonts w:ascii="Times" w:eastAsia="Times" w:hAnsi="Times" w:cs="Times"/>
-                <w:color w:val="FF0000"/>
+            </w:pPr>
+            <w:r>
+              <w:t>Non-parametric methods.</w:t>
+            </w:r>
+          </w:p>
+        </w:tc>
+      </w:tr>
+      <w:tr>
+        <w:trPr/>
+        <w:tc>
+          <w:tcPr>
+            <w:tcW w:w="2077" w:type="dxa"/>
+            <w:vAlign w:val="top"/>
+          </w:tcPr>
+          <w:p>
+            <w:pPr>
+              <w:ind w:left="0" w:hanging="2"/>
+              <w:rPr>
+                <w:rFonts w:ascii="Times" w:eastAsia="Times" w:hAnsi="Times" w:cs="Times"/>
+                <w:color w:val="000000"/>
+              </w:rPr>
+            </w:pPr>
+            <w:r>
+              <w:rPr>
+                <w:rFonts w:ascii="Times" w:eastAsia="Times" w:hAnsi="Times" w:cs="Times"/>
+                <w:color w:val="000000"/>
               </w:rPr>
               <w:t>d.</w:t>
             </w:r>
@@ -244,38 +781,32 @@
           <w:p>
             <w:pPr>
               <w:ind w:left="0" w:hanging="2"/>
-              <w:rPr>
-                <w:color w:val="FF0000"/>
-              </w:rPr>
-            </w:pPr>
-            <w:r>
-              <w:rPr>
-                <w:color w:val="FF0000"/>
-              </w:rPr>
-              <w:t xml:space="preserve">Data scientists must demonstrate their skills before do data science </w:t>
-            </w:r>
-          </w:p>
-        </w:tc>
-      </w:tr>
-      <w:tr>
-        <w:trPr/>
-        <w:tc>
-          <w:tcPr>
-            <w:tcW w:w="2077" w:type="dxa"/>
-            <w:vAlign w:val="top"/>
-          </w:tcPr>
-          <w:p>
-            <w:pPr>
-              <w:ind w:left="0" w:hanging="2"/>
-              <w:rPr>
-                <w:rFonts w:ascii="Times" w:eastAsia="Times" w:hAnsi="Times" w:cs="Times"/>
-                <w:color w:val="FF0000"/>
-              </w:rPr>
-            </w:pPr>
-            <w:r>
-              <w:rPr>
-                <w:rFonts w:ascii="Times" w:eastAsia="Times" w:hAnsi="Times" w:cs="Times"/>
-                <w:color w:val="FF0000"/>
+            </w:pPr>
+            <w:r>
+              <w:t>Creating a relational database.</w:t>
+            </w:r>
+          </w:p>
+        </w:tc>
+      </w:tr>
+      <w:tr>
+        <w:trPr/>
+        <w:tc>
+          <w:tcPr>
+            <w:tcW w:w="2077" w:type="dxa"/>
+            <w:vAlign w:val="top"/>
+          </w:tcPr>
+          <w:p>
+            <w:pPr>
+              <w:ind w:left="0" w:hanging="2"/>
+              <w:rPr>
+                <w:rFonts w:ascii="Times" w:eastAsia="Times" w:hAnsi="Times" w:cs="Times"/>
+                <w:color w:val="000000"/>
+              </w:rPr>
+            </w:pPr>
+            <w:r>
+              <w:rPr>
+                <w:rFonts w:ascii="Times" w:eastAsia="Times" w:hAnsi="Times" w:cs="Times"/>
+                <w:color w:val="000000"/>
               </w:rPr>
               <w:t>e.</w:t>
             </w:r>
@@ -291,31 +822,31 @@
               <w:ind w:left="0" w:hanging="2"/>
               <w:rPr>
                 <w:rFonts w:ascii="Times" w:eastAsia="Times" w:hAnsi="Times" w:cs="Times"/>
-                <w:color w:val="FF0000"/>
-              </w:rPr>
-            </w:pPr>
-          </w:p>
-        </w:tc>
-      </w:tr>
-      <w:tr>
-        <w:trPr/>
-        <w:tc>
-          <w:tcPr>
-            <w:tcW w:w="2077" w:type="dxa"/>
-            <w:vAlign w:val="top"/>
-          </w:tcPr>
-          <w:p>
-            <w:pPr>
-              <w:ind w:left="0" w:hanging="2"/>
-              <w:rPr>
-                <w:rFonts w:ascii="Times" w:eastAsia="Times" w:hAnsi="Times" w:cs="Times"/>
-                <w:color w:val="FF0000"/>
-              </w:rPr>
-            </w:pPr>
-            <w:r>
-              <w:rPr>
-                <w:rFonts w:ascii="Times" w:eastAsia="Times" w:hAnsi="Times" w:cs="Times"/>
-                <w:color w:val="FF0000"/>
+                <w:color w:val="000000"/>
+              </w:rPr>
+            </w:pPr>
+          </w:p>
+        </w:tc>
+      </w:tr>
+      <w:tr>
+        <w:trPr/>
+        <w:tc>
+          <w:tcPr>
+            <w:tcW w:w="2077" w:type="dxa"/>
+            <w:vAlign w:val="top"/>
+          </w:tcPr>
+          <w:p>
+            <w:pPr>
+              <w:ind w:left="0" w:hanging="2"/>
+              <w:rPr>
+                <w:rFonts w:ascii="Times" w:eastAsia="Times" w:hAnsi="Times" w:cs="Times"/>
+                <w:color w:val="000000"/>
+              </w:rPr>
+            </w:pPr>
+            <w:r>
+              <w:rPr>
+                <w:rFonts w:ascii="Times" w:eastAsia="Times" w:hAnsi="Times" w:cs="Times"/>
+                <w:color w:val="000000"/>
               </w:rPr>
               <w:t>f.</w:t>
             </w:r>
@@ -331,31 +862,31 @@
               <w:ind w:left="0" w:hanging="2"/>
               <w:rPr>
                 <w:rFonts w:ascii="Times" w:eastAsia="Times" w:hAnsi="Times" w:cs="Times"/>
-                <w:color w:val="FF0000"/>
-              </w:rPr>
-            </w:pPr>
-          </w:p>
-        </w:tc>
-      </w:tr>
-      <w:tr>
-        <w:trPr/>
-        <w:tc>
-          <w:tcPr>
-            <w:tcW w:w="2077" w:type="dxa"/>
-            <w:vAlign w:val="top"/>
-          </w:tcPr>
-          <w:p>
-            <w:pPr>
-              <w:ind w:left="0" w:hanging="2"/>
-              <w:rPr>
-                <w:rFonts w:ascii="Times" w:eastAsia="Times" w:hAnsi="Times" w:cs="Times"/>
-                <w:color w:val="FF0000"/>
-              </w:rPr>
-            </w:pPr>
-            <w:r>
-              <w:rPr>
-                <w:rFonts w:ascii="Times" w:eastAsia="Times" w:hAnsi="Times" w:cs="Times"/>
-                <w:color w:val="FF0000"/>
+                <w:color w:val="000000"/>
+              </w:rPr>
+            </w:pPr>
+          </w:p>
+        </w:tc>
+      </w:tr>
+      <w:tr>
+        <w:trPr/>
+        <w:tc>
+          <w:tcPr>
+            <w:tcW w:w="2077" w:type="dxa"/>
+            <w:vAlign w:val="top"/>
+          </w:tcPr>
+          <w:p>
+            <w:pPr>
+              <w:ind w:left="0" w:hanging="2"/>
+              <w:rPr>
+                <w:rFonts w:ascii="Times" w:eastAsia="Times" w:hAnsi="Times" w:cs="Times"/>
+                <w:color w:val="000000"/>
+              </w:rPr>
+            </w:pPr>
+            <w:r>
+              <w:rPr>
+                <w:rFonts w:ascii="Times" w:eastAsia="Times" w:hAnsi="Times" w:cs="Times"/>
+                <w:color w:val="000000"/>
               </w:rPr>
               <w:t>ANSWER:</w:t>
             </w:r>
@@ -374,13 +905,13 @@
               <w:ind w:left="0" w:hanging="2"/>
               <w:rPr>
                 <w:rFonts w:ascii="Times" w:eastAsia="Times" w:hAnsi="Times" w:cs="Times"/>
-                <w:color w:val="FF0000"/>
-              </w:rPr>
-            </w:pPr>
-            <w:r>
-              <w:rPr>
-                <w:rFonts w:ascii="Times" w:eastAsia="Times" w:hAnsi="Times" w:cs="Times"/>
-                <w:color w:val="FF0000"/>
+                <w:color w:val="000000"/>
+              </w:rPr>
+            </w:pPr>
+            <w:r>
+              <w:rPr>
+                <w:rFonts w:ascii="Times" w:eastAsia="Times" w:hAnsi="Times" w:cs="Times"/>
+                <w:color w:val="000000"/>
               </w:rPr>
               <w:t>B</w:t>
             </w:r>
@@ -399,13 +930,13 @@
               <w:ind w:left="0" w:hanging="2"/>
               <w:rPr>
                 <w:rFonts w:ascii="Times" w:eastAsia="Times" w:hAnsi="Times" w:cs="Times"/>
-                <w:color w:val="FF0000"/>
-              </w:rPr>
-            </w:pPr>
-            <w:r>
-              <w:rPr>
-                <w:rFonts w:ascii="Times" w:eastAsia="Times" w:hAnsi="Times" w:cs="Times"/>
-                <w:color w:val="FF0000"/>
+                <w:color w:val="000000"/>
+              </w:rPr>
+            </w:pPr>
+            <w:r>
+              <w:rPr>
+                <w:rFonts w:ascii="Times" w:eastAsia="Times" w:hAnsi="Times" w:cs="Times"/>
+                <w:color w:val="000000"/>
               </w:rPr>
               <w:t>MARK:</w:t>
             </w:r>
@@ -421,13 +952,13 @@
               <w:ind w:left="0" w:hanging="2"/>
               <w:rPr>
                 <w:rFonts w:ascii="Times" w:eastAsia="Times" w:hAnsi="Times" w:cs="Times"/>
-                <w:color w:val="FF0000"/>
-              </w:rPr>
-            </w:pPr>
-            <w:r>
-              <w:rPr>
-                <w:rFonts w:ascii="Times" w:eastAsia="Times" w:hAnsi="Times" w:cs="Times"/>
-                <w:color w:val="FF0000"/>
+                <w:color w:val="000000"/>
+              </w:rPr>
+            </w:pPr>
+            <w:r>
+              <w:rPr>
+                <w:rFonts w:ascii="Times" w:eastAsia="Times" w:hAnsi="Times" w:cs="Times"/>
+                <w:color w:val="000000"/>
               </w:rPr>
               <w:t>1</w:t>
             </w:r>
@@ -446,14 +977,15 @@
               <w:ind w:left="0" w:hanging="2"/>
               <w:rPr>
                 <w:rFonts w:ascii="Times" w:eastAsia="Times" w:hAnsi="Times" w:cs="Times"/>
-                <w:color w:val="FF0000"/>
-              </w:rPr>
-            </w:pPr>
-            <w:r>
-              <w:rPr>
-                <w:rFonts w:ascii="Times" w:eastAsia="Times" w:hAnsi="Times" w:cs="Times"/>
-                <w:color w:val="FF0000"/>
-              </w:rPr>
+                <w:color w:val="000000"/>
+              </w:rPr>
+            </w:pPr>
+            <w:r>
+              <w:rPr>
+                <w:rFonts w:ascii="Times" w:eastAsia="Times" w:hAnsi="Times" w:cs="Times"/>
+                <w:color w:val="000000"/>
+              </w:rPr>
+              <w:lastRenderedPageBreak/>
               <w:t>UNIT:</w:t>
             </w:r>
           </w:p>
@@ -468,38 +1000,38 @@
               <w:ind w:left="0" w:hanging="2"/>
               <w:rPr>
                 <w:rFonts w:ascii="Times" w:eastAsia="Times" w:hAnsi="Times" w:cs="Times"/>
-                <w:color w:val="FF0000"/>
-              </w:rPr>
-            </w:pPr>
-            <w:r>
-              <w:rPr>
-                <w:rFonts w:ascii="Times" w:eastAsia="Times" w:hAnsi="Times" w:cs="Times"/>
-                <w:color w:val="FF0000"/>
-              </w:rPr>
-              <w:t>2.1</w:t>
-            </w:r>
-          </w:p>
-        </w:tc>
-      </w:tr>
-      <w:tr>
-        <w:trPr/>
-        <w:tc>
-          <w:tcPr>
-            <w:tcW w:w="2077" w:type="dxa"/>
-            <w:vAlign w:val="top"/>
-          </w:tcPr>
-          <w:p>
-            <w:pPr>
-              <w:ind w:left="0" w:hanging="2"/>
-              <w:rPr>
-                <w:rFonts w:ascii="Times" w:eastAsia="Times" w:hAnsi="Times" w:cs="Times"/>
-                <w:color w:val="FF0000"/>
-              </w:rPr>
-            </w:pPr>
-            <w:r>
-              <w:rPr>
-                <w:rFonts w:ascii="Times" w:eastAsia="Times" w:hAnsi="Times" w:cs="Times"/>
-                <w:color w:val="FF0000"/>
+                <w:color w:val="000000"/>
+              </w:rPr>
+            </w:pPr>
+            <w:r>
+              <w:rPr>
+                <w:rFonts w:ascii="Times" w:eastAsia="Times" w:hAnsi="Times" w:cs="Times"/>
+                <w:color w:val="000000"/>
+              </w:rPr>
+              <w:t>1.4</w:t>
+            </w:r>
+          </w:p>
+        </w:tc>
+      </w:tr>
+      <w:tr>
+        <w:trPr/>
+        <w:tc>
+          <w:tcPr>
+            <w:tcW w:w="2077" w:type="dxa"/>
+            <w:vAlign w:val="top"/>
+          </w:tcPr>
+          <w:p>
+            <w:pPr>
+              <w:ind w:left="0" w:hanging="2"/>
+              <w:rPr>
+                <w:rFonts w:ascii="Times" w:eastAsia="Times" w:hAnsi="Times" w:cs="Times"/>
+                <w:color w:val="000000"/>
+              </w:rPr>
+            </w:pPr>
+            <w:r>
+              <w:rPr>
+                <w:rFonts w:ascii="Times" w:eastAsia="Times" w:hAnsi="Times" w:cs="Times"/>
+                <w:color w:val="000000"/>
               </w:rPr>
               <w:t>LO:</w:t>
             </w:r>
@@ -515,15 +1047,15 @@
               <w:ind w:left="0" w:hanging="2"/>
               <w:rPr>
                 <w:rFonts w:ascii="Times" w:eastAsia="Times" w:hAnsi="Times" w:cs="Times"/>
-                <w:color w:val="FF0000"/>
-              </w:rPr>
-            </w:pPr>
-            <w:r>
-              <w:rPr>
-                <w:rFonts w:ascii="Times" w:eastAsia="Times" w:hAnsi="Times" w:cs="Times"/>
-                <w:color w:val="FF0000"/>
-              </w:rPr>
-              <w:t>4</w:t>
+                <w:color w:val="000000"/>
+              </w:rPr>
+            </w:pPr>
+            <w:r>
+              <w:rPr>
+                <w:rFonts w:ascii="Times" w:eastAsia="Times" w:hAnsi="Times" w:cs="Times"/>
+                <w:color w:val="000000"/>
+              </w:rPr>
+              <w:t>2</w:t>
             </w:r>
           </w:p>
         </w:tc>
@@ -532,551 +1064,10 @@
     <w:p>
       <w:pPr>
         <w:ind w:left="0" w:hanging="2"/>
-      </w:pPr>
-    </w:p>
-    <w:p>
-      <w:pPr>
-        <w:ind w:left="0" w:hanging="2"/>
-      </w:pPr>
-    </w:p>
-    <w:tbl>
-      <w:tblPr>
-        <w:tblW w:w="9503" w:type="dxa"/>
-        <w:tblBorders>
-          <w:top w:val="single" w:color="000000" w:sz="4" w:space="0"/>
-          <w:left w:val="single" w:color="000000" w:sz="4" w:space="0"/>
-          <w:bottom w:val="single" w:color="000000" w:sz="4" w:space="0"/>
-          <w:right w:val="single" w:color="000000" w:sz="4" w:space="0"/>
-          <w:insideH w:val="single" w:color="000000" w:sz="4" w:space="0"/>
-          <w:insideV w:val="single" w:color="000000" w:sz="4" w:space="0"/>
-        </w:tblBorders>
-      </w:tblPr>
-      <w:tblGrid>
-        <w:gridCol w:w="2077"/>
-        <w:gridCol w:w="7426"/>
-      </w:tblGrid>
-      <w:tr>
-        <w:trPr/>
-        <w:tc>
-          <w:tcPr>
-            <w:tcW w:w="2077" w:type="dxa"/>
-            <w:vAlign w:val="top"/>
-          </w:tcPr>
-          <w:p>
-            <w:pPr>
-              <w:ind w:left="0" w:hanging="2"/>
-              <w:rPr>
-                <w:rFonts w:ascii="Times" w:eastAsia="Times" w:hAnsi="Times" w:cs="Times"/>
-                <w:b/>
-                <w:color w:val="FF0000"/>
-              </w:rPr>
-            </w:pPr>
-            <w:r>
-              <w:rPr>
-                <w:rFonts w:ascii="Times" w:eastAsia="Times" w:hAnsi="Times" w:cs="Times"/>
-                <w:b/>
-                <w:color w:val="FF0000"/>
-              </w:rPr>
-              <w:t>QN=1</w:t>
-            </w:r>
-            <w:r>
-              <w:rPr>
-                <w:rFonts w:ascii="Times" w:eastAsia="Times" w:hAnsi="Times" w:cs="Times"/>
-                <w:b/>
-                <w:color w:val="FF0000"/>
-              </w:rPr>
-              <w:t>2</w:t>
-            </w:r>
-          </w:p>
-        </w:tc>
-        <w:tc>
-          <w:tcPr>
-            <w:tcW w:w="7426" w:type="dxa"/>
-            <w:vAlign w:val="top"/>
-          </w:tcPr>
-          <w:p>
-            <w:pPr>
-              <w:ind w:left="0" w:hanging="2"/>
-              <w:rPr>
-                <w:color w:val="FF0000"/>
-              </w:rPr>
-            </w:pPr>
-            <w:r>
-              <w:t>What is an example of a data reduction algorithm?</w:t>
-            </w:r>
-          </w:p>
-        </w:tc>
-      </w:tr>
-      <w:tr>
-        <w:trPr/>
-        <w:tc>
-          <w:tcPr>
-            <w:tcW w:w="2077" w:type="dxa"/>
-            <w:vAlign w:val="top"/>
-          </w:tcPr>
-          <w:p>
-            <w:pPr>
-              <w:tabs>
-                <w:tab w:val="center" w:pos="930"/>
-              </w:tabs>
-              <w:ind w:left="0" w:hanging="2"/>
-              <w:rPr>
-                <w:rFonts w:ascii="Times" w:eastAsia="Times" w:hAnsi="Times" w:cs="Times"/>
-                <w:color w:val="FF0000"/>
-              </w:rPr>
-            </w:pPr>
-            <w:r>
-              <w:rPr>
-                <w:rFonts w:ascii="Times" w:eastAsia="Times" w:hAnsi="Times" w:cs="Times"/>
-                <w:color w:val="FF0000"/>
-              </w:rPr>
-              <w:t>a.</w:t>
-            </w:r>
-            <w:r>
-              <w:rPr>
-                <w:rFonts w:ascii="Times" w:eastAsia="Times" w:hAnsi="Times" w:cs="Times"/>
-                <w:color w:val="FF0000"/>
-              </w:rPr>
-              <w:tab/>
-            </w:r>
-          </w:p>
-        </w:tc>
-        <w:tc>
-          <w:tcPr>
-            <w:tcW w:w="7426" w:type="dxa"/>
-            <w:vAlign w:val="top"/>
-          </w:tcPr>
-          <w:p>
-            <w:pPr>
-              <w:ind w:left="0" w:hanging="2"/>
-              <w:rPr>
-                <w:color w:val="FF0000"/>
-              </w:rPr>
-            </w:pPr>
-            <w:r>
-              <w:rPr>
-                <w:color w:val="FF0000"/>
-              </w:rPr>
-              <w:t>Data scientists determine how to write the data.</w:t>
-            </w:r>
-          </w:p>
-        </w:tc>
-      </w:tr>
-      <w:tr>
-        <w:trPr/>
-        <w:tc>
-          <w:tcPr>
-            <w:tcW w:w="2077" w:type="dxa"/>
-            <w:vAlign w:val="top"/>
-          </w:tcPr>
-          <w:p>
-            <w:pPr>
-              <w:ind w:left="0" w:hanging="2"/>
-              <w:rPr>
-                <w:rFonts w:ascii="Times" w:eastAsia="Times" w:hAnsi="Times" w:cs="Times"/>
-                <w:color w:val="FF0000"/>
-              </w:rPr>
-            </w:pPr>
-            <w:r>
-              <w:rPr>
-                <w:rFonts w:ascii="Times" w:eastAsia="Times" w:hAnsi="Times" w:cs="Times"/>
-                <w:color w:val="FF0000"/>
-              </w:rPr>
-              <w:t>b.</w:t>
-            </w:r>
-          </w:p>
-        </w:tc>
-        <w:tc>
-          <w:tcPr>
-            <w:tcW w:w="7426" w:type="dxa"/>
-            <w:vAlign w:val="top"/>
-          </w:tcPr>
-          <w:p>
-            <w:pPr>
-              <w:ind w:left="0" w:hanging="2"/>
-              <w:rPr>
-                <w:color w:val="FF0000"/>
-              </w:rPr>
-            </w:pPr>
-            <w:r>
-              <w:rPr>
-                <w:color w:val="FF0000"/>
-              </w:rPr>
-              <w:t>Data scientists identify the data that is required for data modeling.</w:t>
-            </w:r>
-          </w:p>
-        </w:tc>
-      </w:tr>
-      <w:tr>
-        <w:trPr/>
-        <w:tc>
-          <w:tcPr>
-            <w:tcW w:w="2077" w:type="dxa"/>
-            <w:vAlign w:val="top"/>
-          </w:tcPr>
-          <w:p>
-            <w:pPr>
-              <w:ind w:left="0" w:hanging="2"/>
-              <w:rPr>
-                <w:rFonts w:ascii="Times" w:eastAsia="Times" w:hAnsi="Times" w:cs="Times"/>
-                <w:color w:val="FF0000"/>
-              </w:rPr>
-            </w:pPr>
-            <w:r>
-              <w:rPr>
-                <w:rFonts w:ascii="Times" w:eastAsia="Times" w:hAnsi="Times" w:cs="Times"/>
-                <w:color w:val="FF0000"/>
-              </w:rPr>
-              <w:t>c.</w:t>
-            </w:r>
-          </w:p>
-        </w:tc>
-        <w:tc>
-          <w:tcPr>
-            <w:tcW w:w="7426" w:type="dxa"/>
-            <w:vAlign w:val="top"/>
-          </w:tcPr>
-          <w:p>
-            <w:pPr>
-              <w:ind w:left="0" w:hanging="2"/>
-              <w:rPr>
-                <w:color w:val="FF0000"/>
-              </w:rPr>
-            </w:pPr>
-            <w:r>
-              <w:rPr>
-                <w:color w:val="FF0000"/>
-              </w:rPr>
-              <w:t>Data scientists ask customers how to prepare the data.</w:t>
-            </w:r>
-          </w:p>
-        </w:tc>
-      </w:tr>
-      <w:tr>
-        <w:trPr/>
-        <w:tc>
-          <w:tcPr>
-            <w:tcW w:w="2077" w:type="dxa"/>
-            <w:vAlign w:val="top"/>
-          </w:tcPr>
-          <w:p>
-            <w:pPr>
-              <w:ind w:left="0" w:hanging="2"/>
-              <w:rPr>
-                <w:rFonts w:ascii="Times" w:eastAsia="Times" w:hAnsi="Times" w:cs="Times"/>
-                <w:color w:val="FF0000"/>
-              </w:rPr>
-            </w:pPr>
-            <w:r>
-              <w:rPr>
-                <w:rFonts w:ascii="Times" w:eastAsia="Times" w:hAnsi="Times" w:cs="Times"/>
-                <w:color w:val="FF0000"/>
-              </w:rPr>
-              <w:t>d.</w:t>
-            </w:r>
-          </w:p>
-        </w:tc>
-        <w:tc>
-          <w:tcPr>
-            <w:tcW w:w="7426" w:type="dxa"/>
-            <w:vAlign w:val="top"/>
-          </w:tcPr>
-          <w:p>
-            <w:pPr>
-              <w:ind w:left="0" w:hanging="2"/>
-              <w:rPr>
-                <w:color w:val="FF0000"/>
-              </w:rPr>
-            </w:pPr>
-            <w:r>
-              <w:rPr>
-                <w:color w:val="FF0000"/>
-              </w:rPr>
-              <w:t xml:space="preserve">Data scientists must demonstrate their skills before do data science </w:t>
-            </w:r>
-          </w:p>
-        </w:tc>
-      </w:tr>
-      <w:tr>
-        <w:trPr/>
-        <w:tc>
-          <w:tcPr>
-            <w:tcW w:w="2077" w:type="dxa"/>
-            <w:vAlign w:val="top"/>
-          </w:tcPr>
-          <w:p>
-            <w:pPr>
-              <w:ind w:left="0" w:hanging="2"/>
-              <w:rPr>
-                <w:rFonts w:ascii="Times" w:eastAsia="Times" w:hAnsi="Times" w:cs="Times"/>
-                <w:color w:val="FF0000"/>
-              </w:rPr>
-            </w:pPr>
-            <w:r>
-              <w:rPr>
-                <w:rFonts w:ascii="Times" w:eastAsia="Times" w:hAnsi="Times" w:cs="Times"/>
-                <w:color w:val="FF0000"/>
-              </w:rPr>
-              <w:t>e.</w:t>
-            </w:r>
-          </w:p>
-        </w:tc>
-        <w:tc>
-          <w:tcPr>
-            <w:tcW w:w="7426" w:type="dxa"/>
-            <w:vAlign w:val="top"/>
-          </w:tcPr>
-          <w:p>
-            <w:pPr>
-              <w:ind w:left="0" w:hanging="2"/>
-              <w:rPr>
-                <w:rFonts w:ascii="Times" w:eastAsia="Times" w:hAnsi="Times" w:cs="Times"/>
-                <w:color w:val="FF0000"/>
-              </w:rPr>
-            </w:pPr>
-          </w:p>
-        </w:tc>
-      </w:tr>
-      <w:tr>
-        <w:trPr/>
-        <w:tc>
-          <w:tcPr>
-            <w:tcW w:w="2077" w:type="dxa"/>
-            <w:vAlign w:val="top"/>
-          </w:tcPr>
-          <w:p>
-            <w:pPr>
-              <w:ind w:left="0" w:hanging="2"/>
-              <w:rPr>
-                <w:rFonts w:ascii="Times" w:eastAsia="Times" w:hAnsi="Times" w:cs="Times"/>
-                <w:color w:val="FF0000"/>
-              </w:rPr>
-            </w:pPr>
-            <w:r>
-              <w:rPr>
-                <w:rFonts w:ascii="Times" w:eastAsia="Times" w:hAnsi="Times" w:cs="Times"/>
-                <w:color w:val="FF0000"/>
-              </w:rPr>
-              <w:t>f.</w:t>
-            </w:r>
-          </w:p>
-        </w:tc>
-        <w:tc>
-          <w:tcPr>
-            <w:tcW w:w="7426" w:type="dxa"/>
-            <w:vAlign w:val="top"/>
-          </w:tcPr>
-          <w:p>
-            <w:pPr>
-              <w:ind w:left="0" w:hanging="2"/>
-              <w:rPr>
-                <w:rFonts w:ascii="Times" w:eastAsia="Times" w:hAnsi="Times" w:cs="Times"/>
-                <w:color w:val="FF0000"/>
-              </w:rPr>
-            </w:pPr>
-          </w:p>
-        </w:tc>
-      </w:tr>
-      <w:tr>
-        <w:trPr/>
-        <w:tc>
-          <w:tcPr>
-            <w:tcW w:w="2077" w:type="dxa"/>
-            <w:vAlign w:val="top"/>
-          </w:tcPr>
-          <w:p>
-            <w:pPr>
-              <w:ind w:left="0" w:hanging="2"/>
-              <w:rPr>
-                <w:rFonts w:ascii="Times" w:eastAsia="Times" w:hAnsi="Times" w:cs="Times"/>
-                <w:color w:val="FF0000"/>
-              </w:rPr>
-            </w:pPr>
-            <w:r>
-              <w:rPr>
-                <w:rFonts w:ascii="Times" w:eastAsia="Times" w:hAnsi="Times" w:cs="Times"/>
-                <w:color w:val="FF0000"/>
-              </w:rPr>
-              <w:t>ANSWER:</w:t>
-            </w:r>
-          </w:p>
-        </w:tc>
-        <w:tc>
-          <w:tcPr>
-            <w:tcW w:w="7426" w:type="dxa"/>
-            <w:vAlign w:val="top"/>
-          </w:tcPr>
-          <w:p>
-            <w:pPr>
-              <w:tabs>
-                <w:tab w:val="left" w:pos="740"/>
-              </w:tabs>
-              <w:ind w:left="0" w:hanging="2"/>
-              <w:rPr>
-                <w:rFonts w:ascii="Times" w:eastAsia="Times" w:hAnsi="Times" w:cs="Times"/>
-                <w:color w:val="FF0000"/>
-              </w:rPr>
-            </w:pPr>
-            <w:r>
-              <w:rPr>
-                <w:rFonts w:ascii="Times" w:eastAsia="Times" w:hAnsi="Times" w:cs="Times"/>
-                <w:color w:val="FF0000"/>
-              </w:rPr>
-              <w:t>B</w:t>
-            </w:r>
-          </w:p>
-        </w:tc>
-      </w:tr>
-      <w:tr>
-        <w:trPr/>
-        <w:tc>
-          <w:tcPr>
-            <w:tcW w:w="2077" w:type="dxa"/>
-            <w:vAlign w:val="top"/>
-          </w:tcPr>
-          <w:p>
-            <w:pPr>
-              <w:ind w:left="0" w:hanging="2"/>
-              <w:rPr>
-                <w:rFonts w:ascii="Times" w:eastAsia="Times" w:hAnsi="Times" w:cs="Times"/>
-                <w:color w:val="FF0000"/>
-              </w:rPr>
-            </w:pPr>
-            <w:r>
-              <w:rPr>
-                <w:rFonts w:ascii="Times" w:eastAsia="Times" w:hAnsi="Times" w:cs="Times"/>
-                <w:color w:val="FF0000"/>
-              </w:rPr>
-              <w:t>MARK:</w:t>
-            </w:r>
-          </w:p>
-        </w:tc>
-        <w:tc>
-          <w:tcPr>
-            <w:tcW w:w="7426" w:type="dxa"/>
-            <w:vAlign w:val="top"/>
-          </w:tcPr>
-          <w:p>
-            <w:pPr>
-              <w:ind w:left="0" w:hanging="2"/>
-              <w:rPr>
-                <w:rFonts w:ascii="Times" w:eastAsia="Times" w:hAnsi="Times" w:cs="Times"/>
-                <w:color w:val="FF0000"/>
-              </w:rPr>
-            </w:pPr>
-            <w:r>
-              <w:rPr>
-                <w:rFonts w:ascii="Times" w:eastAsia="Times" w:hAnsi="Times" w:cs="Times"/>
-                <w:color w:val="FF0000"/>
-              </w:rPr>
-              <w:t>1</w:t>
-            </w:r>
-          </w:p>
-        </w:tc>
-      </w:tr>
-      <w:tr>
-        <w:trPr/>
-        <w:tc>
-          <w:tcPr>
-            <w:tcW w:w="2077" w:type="dxa"/>
-            <w:vAlign w:val="top"/>
-          </w:tcPr>
-          <w:p>
-            <w:pPr>
-              <w:ind w:left="0" w:hanging="2"/>
-              <w:rPr>
-                <w:rFonts w:ascii="Times" w:eastAsia="Times" w:hAnsi="Times" w:cs="Times"/>
-                <w:color w:val="FF0000"/>
-              </w:rPr>
-            </w:pPr>
-            <w:r>
-              <w:rPr>
-                <w:rFonts w:ascii="Times" w:eastAsia="Times" w:hAnsi="Times" w:cs="Times"/>
-                <w:color w:val="FF0000"/>
-              </w:rPr>
-              <w:t>UNIT:</w:t>
-            </w:r>
-          </w:p>
-        </w:tc>
-        <w:tc>
-          <w:tcPr>
-            <w:tcW w:w="7426" w:type="dxa"/>
-            <w:vAlign w:val="top"/>
-          </w:tcPr>
-          <w:p>
-            <w:pPr>
-              <w:ind w:left="0" w:hanging="2"/>
-              <w:rPr>
-                <w:rFonts w:ascii="Times" w:eastAsia="Times" w:hAnsi="Times" w:cs="Times"/>
-                <w:color w:val="FF0000"/>
-              </w:rPr>
-            </w:pPr>
-            <w:r>
-              <w:rPr>
-                <w:rFonts w:ascii="Times" w:eastAsia="Times" w:hAnsi="Times" w:cs="Times"/>
-                <w:color w:val="FF0000"/>
-              </w:rPr>
-              <w:t>2.1</w:t>
-            </w:r>
-          </w:p>
-        </w:tc>
-      </w:tr>
-      <w:tr>
-        <w:trPr/>
-        <w:tc>
-          <w:tcPr>
-            <w:tcW w:w="2077" w:type="dxa"/>
-            <w:vAlign w:val="top"/>
-          </w:tcPr>
-          <w:p>
-            <w:pPr>
-              <w:ind w:left="0" w:hanging="2"/>
-              <w:rPr>
-                <w:rFonts w:ascii="Times" w:eastAsia="Times" w:hAnsi="Times" w:cs="Times"/>
-                <w:color w:val="FF0000"/>
-              </w:rPr>
-            </w:pPr>
-            <w:r>
-              <w:rPr>
-                <w:rFonts w:ascii="Times" w:eastAsia="Times" w:hAnsi="Times" w:cs="Times"/>
-                <w:color w:val="FF0000"/>
-              </w:rPr>
-              <w:t>LO:</w:t>
-            </w:r>
-          </w:p>
-        </w:tc>
-        <w:tc>
-          <w:tcPr>
-            <w:tcW w:w="7426" w:type="dxa"/>
-            <w:vAlign w:val="top"/>
-          </w:tcPr>
-          <w:p>
-            <w:pPr>
-              <w:ind w:left="0" w:hanging="2"/>
-              <w:rPr>
-                <w:rFonts w:ascii="Times" w:eastAsia="Times" w:hAnsi="Times" w:cs="Times"/>
-                <w:color w:val="FF0000"/>
-              </w:rPr>
-            </w:pPr>
-            <w:r>
-              <w:rPr>
-                <w:rFonts w:ascii="Times" w:eastAsia="Times" w:hAnsi="Times" w:cs="Times"/>
-                <w:color w:val="FF0000"/>
-              </w:rPr>
-              <w:t>4</w:t>
-            </w:r>
-          </w:p>
-        </w:tc>
-      </w:tr>
-    </w:tbl>
-    <w:p>
-      <w:pPr>
-        <w:ind w:left="0" w:hanging="2"/>
-      </w:pPr>
-    </w:p>
-    <w:p>
-      <w:pPr>
-        <w:ind w:left="0" w:hanging="2"/>
+        <w:rPr>
+          <w:rFonts w:ascii="Times" w:eastAsia="Times" w:hAnsi="Times" w:cs="Times"/>
+          <w:color w:val="000000"/>
+        </w:rPr>
       </w:pPr>
     </w:p>
     <w:p>
@@ -1111,7 +1102,7 @@
       </w:pPr>
     </w:pPrDefault>
   </w:docDefaults>
-  <w:latentStyles w:defLockedState="false" w:defUIPriority="99" w:defSemiHidden="false" w:defUnhideWhenUsed="false" w:defQFormat="false" w:count="376">
+  <w:latentStyles w:defLockedState="false" w:defUIPriority="99" w:defSemiHidden="false" w:defUnhideWhenUsed="false" w:defQFormat="false" w:count="375">
     <w:lsdException w:name="Normal" w:uiPriority="0" w:qFormat="true"/>
     <w:lsdException w:name="heading 1" w:uiPriority="9" w:qFormat="true"/>
     <w:lsdException w:name="heading 2" w:uiPriority="9" w:semiHidden="true" w:unhideWhenUsed="true" w:qFormat="true"/>
@@ -1487,12 +1478,11 @@
     <w:lsdException w:name="Smart Hyperlink" w:semiHidden="true" w:unhideWhenUsed="true"/>
     <w:lsdException w:name="Hashtag" w:semiHidden="true" w:unhideWhenUsed="true"/>
     <w:lsdException w:name="Unresolved Mention" w:semiHidden="true" w:unhideWhenUsed="true"/>
-    <w:lsdException w:name="Smart Link" w:semiHidden="true" w:unhideWhenUsed="true"/>
   </w:latentStyles>
   <w:style w:type="paragraph" w:styleId="Normal" w:default="true">
     <w:name w:val="Normal"/>
     <w:qFormat/>
-    <w:rsid w:val="007826F5"/>
+    <w:rsid w:val="00542ED5"/>
     <w:pPr>
       <w:suppressAutoHyphens/>
       <w:spacing w:after="0" w:line="1" w:lineRule="atLeast"/>
@@ -1511,6 +1501,7 @@
   <w:style w:type="character" w:styleId="DefaultParagraphFont" w:default="true">
     <w:name w:val="Default Paragraph Font"/>
     <w:uiPriority w:val="1"/>
+    <w:semiHidden/>
     <w:unhideWhenUsed/>
   </w:style>
   <w:style w:type="table" w:styleId="TableNormal" w:default="true">

--- a/src-tauri/filter.docx
+++ b/src-tauri/filter.docx
@@ -588,7 +588,6 @@
                 <w:color w:val="000000"/>
               </w:rPr>
             </w:pPr>
-            <w:bookmarkStart w:id="0" w:name="_GoBack"/>
             <w:r>
               <w:rPr>
                 <w:rFonts w:ascii="Times" w:eastAsia="Times" w:hAnsi="Times" w:cs="Times"/>
@@ -1068,6 +1067,11 @@
           <w:rFonts w:ascii="Times" w:eastAsia="Times" w:hAnsi="Times" w:cs="Times"/>
           <w:color w:val="000000"/>
         </w:rPr>
+      </w:pPr>
+    </w:p>
+    <w:p>
+      <w:pPr>
+        <w:ind w:left="0" w:hanging="2"/>
       </w:pPr>
     </w:p>
     <w:p>
@@ -1102,7 +1106,7 @@
       </w:pPr>
     </w:pPrDefault>
   </w:docDefaults>
-  <w:latentStyles w:defLockedState="false" w:defUIPriority="99" w:defSemiHidden="false" w:defUnhideWhenUsed="false" w:defQFormat="false" w:count="375">
+  <w:latentStyles w:defLockedState="false" w:defUIPriority="99" w:defSemiHidden="false" w:defUnhideWhenUsed="false" w:defQFormat="false" w:count="376">
     <w:lsdException w:name="Normal" w:uiPriority="0" w:qFormat="true"/>
     <w:lsdException w:name="heading 1" w:uiPriority="9" w:qFormat="true"/>
     <w:lsdException w:name="heading 2" w:uiPriority="9" w:semiHidden="true" w:unhideWhenUsed="true" w:qFormat="true"/>
@@ -1478,11 +1482,12 @@
     <w:lsdException w:name="Smart Hyperlink" w:semiHidden="true" w:unhideWhenUsed="true"/>
     <w:lsdException w:name="Hashtag" w:semiHidden="true" w:unhideWhenUsed="true"/>
     <w:lsdException w:name="Unresolved Mention" w:semiHidden="true" w:unhideWhenUsed="true"/>
+    <w:lsdException w:name="Smart Link" w:semiHidden="true" w:unhideWhenUsed="true"/>
   </w:latentStyles>
   <w:style w:type="paragraph" w:styleId="Normal" w:default="true">
     <w:name w:val="Normal"/>
     <w:qFormat/>
-    <w:rsid w:val="00542ED5"/>
+    <w:rsid w:val="004D3D20"/>
     <w:pPr>
       <w:suppressAutoHyphens/>
       <w:spacing w:after="0" w:line="1" w:lineRule="atLeast"/>
